--- a/InvoiceBot/InvoiceGeneration/blankTemplates/InvoiceSample27.docx
+++ b/InvoiceBot/InvoiceGeneration/blankTemplates/InvoiceSample27.docx
@@ -438,7 +438,7 @@
           </mc:Choice>
           <mc:Fallback>
             <w:pict>
-              <v:group w14:anchorId="1695345A" id="Group 1" o:spid="_x0000_s1026" style="width:19.85pt;height:18.55pt;mso-position-horizontal-relative:char;mso-position-vertical-relative:line" coordsize="252095,235585" o:gfxdata="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">
+              <v:group w14:anchorId="42BF5918" id="Group 1" o:spid="_x0000_s1026" style="width:19.85pt;height:18.55pt;mso-position-horizontal-relative:char;mso-position-vertical-relative:line" coordsize="252095,235585" o:gfxdata="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">
                 <v:shape id="Graphic 2" o:spid="_x0000_s1027" style="position:absolute;top:17567;width:217804;height:217804;visibility:visible;mso-wrap-style:square;v-text-anchor:top" coordsize="217804,217804" o:gfxdata="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" path="m108859,217713l66485,209158,31883,185828,8554,151225,,108851,8554,66482,31883,31882,66485,8554,108859,r42372,8554l185831,31882r23326,34600l217711,108851r-8554,42374l185831,185828r-34600,23330l108859,217713xe" fillcolor="#f6daff" stroked="f">
                   <v:path arrowok="t"/>
                 </v:shape>
@@ -820,7 +820,7 @@
           </mc:Choice>
           <mc:Fallback>
             <w:pict>
-              <v:group w14:anchorId="5C639EED" id="Group 4" o:spid="_x0000_s1026" style="width:19.85pt;height:18.55pt;mso-position-horizontal-relative:char;mso-position-vertical-relative:line" coordsize="252095,235585" o:gfxdata="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">
+              <v:group w14:anchorId="74D973B4" id="Group 4" o:spid="_x0000_s1026" style="width:19.85pt;height:18.55pt;mso-position-horizontal-relative:char;mso-position-vertical-relative:line" coordsize="252095,235585" o:gfxdata="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">
                 <v:shape id="Graphic 5" o:spid="_x0000_s1027" style="position:absolute;top:17567;width:217804;height:217804;visibility:visible;mso-wrap-style:square;v-text-anchor:top" coordsize="217804,217804" o:gfxdata="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" path="m108855,217713l66485,209158,31884,185828,8554,151225,,108851,8554,66482,31884,31882,66485,8554,108855,r42370,8554l185826,31882r23330,34600l217711,108851r-8555,42374l185826,185828r-34601,23330l108855,217713xe" fillcolor="#f6daff" stroked="f">
                   <v:path arrowok="t"/>
                 </v:shape>
@@ -1202,7 +1202,7 @@
           </mc:Choice>
           <mc:Fallback>
             <w:pict>
-              <v:group w14:anchorId="517D8F98" id="Group 7" o:spid="_x0000_s1026" style="width:19.5pt;height:18.55pt;mso-position-horizontal-relative:char;mso-position-vertical-relative:line" coordsize="247650,235585" o:gfxdata="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">
+              <v:group w14:anchorId="7B46E5E4" id="Group 7" o:spid="_x0000_s1026" style="width:19.5pt;height:18.55pt;mso-position-horizontal-relative:char;mso-position-vertical-relative:line" coordsize="247650,235585" o:gfxdata="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">
                 <v:shape id="Graphic 8" o:spid="_x0000_s1027" style="position:absolute;top:17569;width:217804;height:217804;visibility:visible;mso-wrap-style:square;v-text-anchor:top" coordsize="217804,217804" o:gfxdata="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" path="m108855,217713l66485,209158,31884,185828,8554,151225,,108851,8554,66482,31884,31882,66485,8554,108855,r42370,8554l185826,31882r23330,34600l217711,108851r-8555,42374l185826,185828r-34601,23330l108855,217713xe" fillcolor="#f6daff" stroked="f">
                   <v:path arrowok="t"/>
                 </v:shape>
@@ -1241,6 +1241,34 @@
             <w:col w:w="5172"/>
           </w:cols>
         </w:sectPr>
+      </w:pPr>
+    </w:p>
+    <w:p>
+      <w:pPr>
+        <w:pStyle w:val="Heading2"/>
+        <w:jc w:val="right"/>
+        <w:rPr>
+          <w:spacing w:val="-5"/>
+          <w:w w:val="85"/>
+        </w:rPr>
+      </w:pPr>
+      <w:r>
+        <w:rPr>
+          <w:spacing w:val="-5"/>
+          <w:w w:val="85"/>
+          <w:sz w:val="40"/>
+          <w:szCs w:val="40"/>
+        </w:rPr>
+        <w:t xml:space="preserve">            </w:t>
+      </w:r>
+    </w:p>
+    <w:p>
+      <w:pPr>
+        <w:pStyle w:val="Heading2"/>
+        <w:rPr>
+          <w:spacing w:val="-5"/>
+          <w:w w:val="85"/>
+        </w:rPr>
       </w:pPr>
     </w:p>
     <w:p>
@@ -1307,14 +1335,23 @@
       <w:pPr>
         <w:pStyle w:val="BodyText"/>
         <w:spacing w:before="149"/>
-        <w:ind w:left="101"/>
       </w:pPr>
       <w:r>
         <w:br w:type="column"/>
       </w:r>
+      <w:r>
+        <w:t xml:space="preserve">Billed </w:t>
+      </w:r>
+      <w:proofErr w:type="gramStart"/>
+      <w:r>
+        <w:t>From :</w:t>
+      </w:r>
+      <w:proofErr w:type="gramEnd"/>
     </w:p>
     <w:p>
       <w:pPr>
+        <w:pStyle w:val="BodyText"/>
+        <w:spacing w:before="149"/>
         <w:sectPr>
           <w:type w:val="continuous"/>
           <w:pgSz w:w="11910" w:h="16850"/>
@@ -1671,7 +1708,7 @@
           </mc:Choice>
           <mc:Fallback>
             <w:pict>
-              <v:shape w14:anchorId="0D705F92" id="Graphic 12" o:spid="_x0000_s1026" style="position:absolute;margin-left:428.75pt;margin-top:11.8pt;width:20.05pt;height:23.2pt;z-index:-15727104;visibility:visible;mso-wrap-style:square;mso-wrap-distance-left:0;mso-wrap-distance-top:0;mso-wrap-distance-right:0;mso-wrap-distance-bottom:0;mso-position-horizontal:absolute;mso-position-horizontal-relative:page;mso-position-vertical:absolute;mso-position-vertical-relative:text;v-text-anchor:top" coordsize="254635,294640" o:gfxdata="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" path="m65923,294394l42763,288457,27657,268586r-3203,-8949l20836,251019r-3946,-8476l12700,234019,4384,213451,149,192788,,171513,3938,149110,20454,94419,50253,60357,68990,39968,90304,24860r26461,-3868l127210,21356r9887,-1599l146344,16170r8524,-5602l168061,2983,182679,r14770,1899l211101,8967r34718,32120l254027,84069r-3461,22183l243130,126871r-4554,12785l237264,151395r1086,11836l240985,176305r,12087l218205,225240r-33574,34466l157225,277409r-9422,8129l139409,290840r-9510,2537l117128,293212r-24811,371l65923,294394xe" fillcolor="#ffdaf7" stroked="f">
+              <v:shape w14:anchorId="696B1DEA" id="Graphic 12" o:spid="_x0000_s1026" style="position:absolute;margin-left:428.75pt;margin-top:11.8pt;width:20.05pt;height:23.2pt;z-index:-15727104;visibility:visible;mso-wrap-style:square;mso-wrap-distance-left:0;mso-wrap-distance-top:0;mso-wrap-distance-right:0;mso-wrap-distance-bottom:0;mso-position-horizontal:absolute;mso-position-horizontal-relative:page;mso-position-vertical:absolute;mso-position-vertical-relative:text;v-text-anchor:top" coordsize="254635,294640" o:gfxdata="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" path="m65923,294394l42763,288457,27657,268586r-3203,-8949l20836,251019r-3946,-8476l12700,234019,4384,213451,149,192788,,171513,3938,149110,20454,94419,50253,60357,68990,39968,90304,24860r26461,-3868l127210,21356r9887,-1599l146344,16170r8524,-5602l168061,2983,182679,r14770,1899l211101,8967r34718,32120l254027,84069r-3461,22183l243130,126871r-4554,12785l237264,151395r1086,11836l240985,176305r,12087l218205,225240r-33574,34466l157225,277409r-9422,8129l139409,290840r-9510,2537l117128,293212r-24811,371l65923,294394xe" fillcolor="#ffdaf7" stroked="f">
                 <v:path arrowok="t"/>
                 <w10:wrap type="topAndBottom" anchorx="page"/>
               </v:shape>
@@ -2071,7 +2108,7 @@
                 </mc:Choice>
                 <mc:Fallback>
                   <w:pict>
-                    <v:group w14:anchorId="4FA61878" id="Group 13" o:spid="_x0000_s1026" style="position:absolute;margin-left:64.6pt;margin-top:22.2pt;width:21.25pt;height:26.5pt;z-index:-15816704;mso-wrap-distance-left:0;mso-wrap-distance-right:0" coordsize="269875,336550" o:gfxdata="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">
+                    <v:group w14:anchorId="681B6E29" id="Group 13" o:spid="_x0000_s1026" style="position:absolute;margin-left:64.6pt;margin-top:22.2pt;width:21.25pt;height:26.5pt;z-index:-15816704;mso-wrap-distance-left:0;mso-wrap-distance-right:0" coordsize="269875,336550" o:gfxdata="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">
                       <v:shape id="Graphic 14" o:spid="_x0000_s1027" style="position:absolute;width:269875;height:336550;visibility:visible;mso-wrap-style:square;v-text-anchor:top" coordsize="269875,336550" o:gfxdata="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" path="m94830,336164l77477,332777,62064,324456r-3384,-2599l55326,319530r-3686,-2145l41577,305208,20902,265779,13771,244924r279,-21270l15714,215633r221,-6468l14564,202492,6497,180270,2541,166273,178,151980,,137507,3210,124682r6863,-10045l19763,106772r11692,-6280l49018,90731,61433,79087,69549,63936,74211,43654,75878,33598r2171,-9456l80831,14879,84333,5401,94397,1179,106399,r11945,1823l128238,6610r16758,15665l162020,39357r18950,12991l203507,55742r12596,-1290l228103,54484r11683,2180l251430,61815r13106,12206l269367,88640r-1531,15786l261855,120133r-11508,26256l240817,174130r-7661,28352l227257,230574r-5085,21477l213429,274006r-13575,18483l180270,303546r-13956,3873l152539,312113r-13129,6076l127392,326209r-15260,7926l94830,336164xe" fillcolor="#ffdaf7" stroked="f">
                         <v:path arrowok="t"/>
                       </v:shape>
@@ -4831,7 +4868,7 @@
           </mc:Choice>
           <mc:Fallback>
             <w:pict>
-              <v:group w14:anchorId="20248D23" id="Group 15" o:spid="_x0000_s1026" style="position:absolute;margin-left:218.3pt;margin-top:0;width:377.2pt;height:204.65pt;z-index:-15817728;mso-wrap-distance-left:0;mso-wrap-distance-right:0;mso-position-horizontal-relative:page;mso-position-vertical-relative:page" coordsize="47904,25990" o:gfxdata="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">
+              <v:group w14:anchorId="529E3CE1" id="Group 15" o:spid="_x0000_s1026" style="position:absolute;margin-left:218.3pt;margin-top:0;width:377.2pt;height:204.65pt;z-index:-15817728;mso-wrap-distance-left:0;mso-wrap-distance-right:0;mso-position-horizontal-relative:page;mso-position-vertical-relative:page" coordsize="47904,25990" o:gfxdata="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">
                 <v:shape id="Graphic 16" o:spid="_x0000_s1027" style="position:absolute;width:47904;height:24257;visibility:visible;mso-wrap-style:square;v-text-anchor:top" coordsize="4790440,2425700" o:gfxdata="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" path="m329664,228600r-61823,l260358,215900r-34419,l201733,203200r-26858,l157603,177800r4552,-25400l164871,152400r-5137,-12700l89696,139700,65174,127000,31132,101600,15050,50800,12333,38100,7388,25400,3229,12700,,,4790380,r,190500l360719,190500r-15839,12700l329664,228600xem474760,279400l463303,266700r-9496,-12700l451993,241300r-3077,-12700l442873,215900,432160,203200,415668,190500r4374712,l4790380,241300r-4260718,l520768,254000r-15158,l498623,266700r-11679,l474760,279400xem4790380,431800r-4174775,l621156,419100r1862,-12700l622624,393700r-1114,-12700l619782,368300r-2239,l613209,355600r-4008,-12700l605551,330200r-3258,-12700l599600,317500r-3268,-12700l592239,292100r-5166,l575290,279400,561993,254000r-15110,l529662,241300r4260718,l4790380,431800xem577443,558800r-91838,l477016,546100r-7258,-12700l455607,520700,441277,508000,426624,495300,411504,482600,391328,457200,378666,431800r-342,-25400l395111,381000r9650,l409510,368300r4701,l423053,355600r15328,l444742,342900r4959,l454804,330200r5837,-12700l480180,317500r9423,12700l496361,330200r4378,12700l507647,368300r9660,12700l529691,393700r15079,12700l555924,419100r11461,l579761,431800r4210619,l4790380,520700r-4189685,l590901,533400r-5743,12700l577443,558800xem4790380,673100r-4001558,l784781,660400r-3262,l778984,647700r-1862,l774039,622300r-4989,-12700l760920,609600,748416,596900r-8421,l733281,584200r-5568,l722732,571500r-2938,-12700l713332,546100r-63323,l637812,533400r-12152,l612784,520700r4177596,l4790380,673100xem4790380,749300r-4173281,l644227,736600r14172,l668701,723900r3378,-12700l665478,698500r-4958,l656800,685800r-3566,l646031,673100,630593,647700,615762,635000,605221,609600r-2566,-12700l609690,571500r14224,-12700l661623,558800r10817,12700l683376,571500r7424,12700l691081,596900r-2240,12700l691018,622300r7443,12700l712024,647700r25462,l749701,660400r16794,l775525,673100r4014855,l4790380,749300xem692516,939800r-40820,l647191,927100r2636,-12700l653687,901700r895,-12700l648324,876300r-7863,-12700l537879,863600r-7362,-12700l524403,850900r-4495,-12700l511558,825500r-9976,-12700l488166,800100r-18668,l456914,787400r-11943,l434792,774700r-7289,-12700l424460,749300r2352,-12700l432889,723900r8133,l453560,711200r13143,-12700l481779,685800r32562,l527132,698500r11801,l550184,711200r20707,12700l592925,736600r24174,12700l4790380,749300r,25400l707397,774700r-2554,25400l702679,812800r-3008,l695852,825500r-1894,12700l693350,850900r1204,25400l698100,889000r4996,12700l705055,914400r-2915,12700l692516,939800xem864750,927100r-63078,l809411,914400r5408,-12700l818429,889000r2349,-12700l823563,876300r5489,-12700l836969,850900r29005,l873820,838200r-94,-25400l868843,800100r-5588,-12700l764721,787400,739507,774700r4050873,l4790380,901700r-3905268,l873943,914400r-9193,12700xem852140,800100r-46181,l796733,787400r60676,l852140,800100xem843160,825500r-20089,l819424,812800r-6307,-12700l848278,800100r-2284,12700l843160,825500xem580514,876300r-16473,l546120,863600r50815,l580514,876300xem864088,1079500r-50038,l797901,1066800r-13539,-25400l769408,1028700r-14047,-12700l744940,990600r-4078,-25400l739798,965200r-3298,-12700l730808,939800r-8245,l713950,927100r4994,-12700l731918,901700r28750,l773459,914400r13291,l801672,927100r63078,l857620,939800r-4981,25400l850624,977900r1396,12700l856932,1003300r8540,l873283,1016000r8279,12700l887017,1041400r-660,l880775,1054100r-7523,12700l864088,1079500xem1150112,1562100r-78191,l1048599,1549400r-39648,-25400l984201,1485900r-5236,-25400l975782,1447800r-4005,-12700l967195,1422400r-3649,-25400l966180,1371600r6662,-12700l981276,1333500r10477,-12700l1006441,1295400r17291,-12700l1042014,1282700r10725,-12700l1122480,1270000r13919,-12700l1136383,1244600r-7533,-12700l1121840,1219200r-4570,-12700l1117056,1181100r4078,-12700l1125887,1155700r2329,-12700l1125021,1130300r-13505,-25400l971853,1104900r-6823,-12700l958106,1092200r-14636,-12700l927798,1066800r-14609,-12700l901743,1041400r-1205,l907021,1028700r9792,l925536,1016000r12034,l948108,1003300r7473,l958420,990600r-886,-12700l954671,965200r-5142,-12700l941801,952500,929518,927100,918579,914400,905079,901700r3885301,l4790380,1346200r-3569275,l1218844,1358900r-563,12700l1217498,1397000r-3168,38100l1207548,1460500r-11627,25400l1188994,1498600r-6266,12700l1175430,1524000r-10028,12700l1150112,1562100xem1037362,1130300r-18236,l1001493,1117600r-16253,-12700l1072123,1104900r-16696,12700l1037362,1130300xem2660244,1828800r-70798,l2565586,1816100r-21344,-12700l2510370,1778000r-17271,-25400l2475591,1739900r-28257,-25400l2432891,1701800r-15014,-12700l2391857,1663700r-12813,-12700l2366812,1638300r-18432,l2332702,1625600r-16038,-12700l2301074,1600200r-14336,-12700l2261778,1574800r-594968,l1638049,1549400r-12477,-12700l1616823,1524000r-5988,l1602635,1511300r-110630,l1462719,1498600r-13968,-12700l1435058,1485900r-14058,-12700l1386509,1473200r-16028,-12700l1357241,1460500r-11060,-25400l1336147,1422400r-12123,-12700l1309045,1384300r-18604,l1280898,1371600r-16789,l1256051,1358900r-10524,l1240021,1346200r3550359,l4790380,1714500r-2002503,l2765326,1739900r-22177,12700l2721845,1778000r-19934,12700l2688804,1816100r-13136,l2660244,1828800xem1115213,1574800r-20505,-12700l1133532,1562100r-18319,12700xem2175328,1663700r-294112,l1841811,1651000r-35914,l1772674,1625600r-31335,-25400l1724537,1587500r-17733,l1687706,1574800r574072,l2235178,1587500r-23263,12700l2196965,1625600r-5799,12700l2184108,1651000r-8780,12700xem2141197,1676400r-218560,l1912536,1663700r251826,l2141197,1676400xem1994569,1727200r-16165,l1971154,1714500r-7420,-12700l1955711,1689100r-15068,l1935198,1676400r90133,l2017613,1689100r-3941,12700l2006158,1714500r-11589,12700xem2096843,1689100r-23753,-12700l2119118,1676400r-22275,12700xem2832023,1879600r-30967,l2789629,1866900r-10684,-25400l2773773,1803400r3406,-25400l2792228,1752600r4804,-12700l2801806,1739900r4805,-12700l2811001,1727200r-3355,-12700l4790380,1714500r,127000l2882118,1841500r-20018,12700l2844623,1866900r-12600,12700xem3194227,1955800r-187871,l2986201,1943100r-17933,-12700l2959095,1917700r-9342,-25400l2938541,1866900r-14782,-12700l2903172,1841500r899764,l3794259,1854200r-7256,l3780997,1866900r-2796,12700l3568659,1879600r-10847,12700l3548540,1905000r-269492,l3260641,1917700r-21144,12700l3217598,1943100r-23371,12700xem4790380,1930400r-109630,l4673808,1917700r-6761,l4659742,1905000r-22446,l4621522,1892300r-806355,l3815112,1879600r5048,-12700l3826239,1854200r40,-12700l4790380,1841500r,88900xem3759846,1930400r-20698,l3724666,1917700r-14756,-12700l3641942,1905000r-14949,-12700l3612862,1892300r-15031,-12700l3778201,1879600r-2846,12700l3771386,1905000r-6161,12700l3759846,1930400xem4600318,1993900r-616689,l3978703,1981200r-4985,l3960109,1955800r-12789,-12700l3932394,1930400r-60234,l3852924,1917700r-19078,l3826381,1905000r-6842,-12700l4621522,1892300r-14600,12700l4596568,1905000r-6609,25400l4585807,1943100r-283,25400l4590524,1981200r9794,12700xem3348480,1917700r-34635,l3296195,1905000r58057,l3348480,1917700xem3492779,1943100r-49948,l3421664,1930400r-15776,-12700l3390609,1905000r157931,l3541744,1917700r-11395,l3522780,1930400r-7747,l3492779,1943100xem4773572,1943100r-72805,l4693290,1930400r93701,l4773572,1943100xem4742043,1955800r-15968,l4717408,1943100r40824,l4742043,1955800xem3128649,1968500r-20316,l3089315,1955800r59820,l3128649,1968500xem4454124,2425700r-14969,l4427265,2413000r-2740,-25400l4418620,2374900r-11237,-25400l4297123,2349500r-12491,-25400l4275972,2298700r-4514,-25400l4271409,2235200r842,-12700l4271300,2209800r-5105,-12700l4254579,2197100r-17992,-12700l4202361,2184400r-13352,-12700l4185383,2171700r-2828,-25400l4178370,2133600r-7931,-12700l4156376,2108200r-17133,l4121748,2095500r-3808,-12700l4110295,2082800r-29586,-12700l4048424,2070100r-28666,-12700l4001033,2032000r-2840,-12700l3994334,2019300r-3824,-12700l3987128,2006600r-2533,-12700l4605273,1993900r5043,12700l4620542,2019300r1691,12700l4616575,2057400r-11819,12700l4595599,2082800r-7084,12700l4582950,2095500r-4603,12700l4571028,2133600r-9013,l4551348,2146300r-12282,12700l4523911,2159000r-12765,12700l4504410,2184400r2929,25400l4513677,2222500r649,12700l4509208,2247900r-10965,25400l4486078,2286000r-8155,25400l4475366,2336800r4627,12700l4484485,2362200r1623,12700l4485232,2387600r-3003,12700l4469404,2413000r-15280,12700xem4341583,2362200r-22234,-12700l4364468,2349500r-22885,12700xe" fillcolor="#ffdaf7" stroked="f">
                   <v:path arrowok="t"/>
                 </v:shape>
@@ -5145,7 +5182,7 @@
           </mc:Choice>
           <mc:Fallback>
             <w:pict>
-              <v:shape w14:anchorId="430BC6B0" id="Graphic 21" o:spid="_x0000_s1026" style="position:absolute;margin-left:561.6pt;margin-top:195.4pt;width:33.95pt;height:48.45pt;z-index:15731200;visibility:visible;mso-wrap-style:square;mso-wrap-distance-left:0;mso-wrap-distance-top:0;mso-wrap-distance-right:0;mso-wrap-distance-bottom:0;mso-position-horizontal:absolute;mso-position-horizontal-relative:page;mso-position-vertical:absolute;mso-position-vertical-relative:page;v-text-anchor:top" coordsize="431165,615315" o:gfxdata="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" path="m324706,615250r-48211,-4030l232092,594069r-2236,-1632l225838,590412r-2659,-846l199704,586332r-23814,-1087l156042,578765,144465,559350r-3911,-15317l135045,529368,107482,500561,77445,495080,61779,493026,22814,470816,11802,437436,4045,410009,,382157,3656,352942r2539,-8703l15864,331518r5876,-8142l25499,314132r1715,-9873l26953,294231r541,-25434l48858,223359,83730,201286r5288,-6346l118932,157472r7555,-8548l133976,140328r7439,-8635l148816,123026,172294,98913r6562,-6094l186190,86169r6513,-7159l196800,71386r997,-3355l202898,63218r4662,-4686l211118,53308r1787,-6428l216229,40263,261036,5695,305609,1858,345018,r38730,7478l417279,31315r13274,13661l430553,570118r-10069,l403444,573338r-15103,9278l384504,586092r-5046,7100l372901,594341r-2297,1632l365256,600505r-8847,6141l346307,611288r-10766,2937l324706,615250xem430553,571756r-10069,-1638l430553,570118r,1638xe" fillcolor="#ffdaf7" stroked="f">
+              <v:shape w14:anchorId="7214CA13" id="Graphic 21" o:spid="_x0000_s1026" style="position:absolute;margin-left:561.6pt;margin-top:195.4pt;width:33.95pt;height:48.45pt;z-index:15731200;visibility:visible;mso-wrap-style:square;mso-wrap-distance-left:0;mso-wrap-distance-top:0;mso-wrap-distance-right:0;mso-wrap-distance-bottom:0;mso-position-horizontal:absolute;mso-position-horizontal-relative:page;mso-position-vertical:absolute;mso-position-vertical-relative:page;v-text-anchor:top" coordsize="431165,615315" o:gfxdata="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" path="m324706,615250r-48211,-4030l232092,594069r-2236,-1632l225838,590412r-2659,-846l199704,586332r-23814,-1087l156042,578765,144465,559350r-3911,-15317l135045,529368,107482,500561,77445,495080,61779,493026,22814,470816,11802,437436,4045,410009,,382157,3656,352942r2539,-8703l15864,331518r5876,-8142l25499,314132r1715,-9873l26953,294231r541,-25434l48858,223359,83730,201286r5288,-6346l118932,157472r7555,-8548l133976,140328r7439,-8635l148816,123026,172294,98913r6562,-6094l186190,86169r6513,-7159l196800,71386r997,-3355l202898,63218r4662,-4686l211118,53308r1787,-6428l216229,40263,261036,5695,305609,1858,345018,r38730,7478l417279,31315r13274,13661l430553,570118r-10069,l403444,573338r-15103,9278l384504,586092r-5046,7100l372901,594341r-2297,1632l365256,600505r-8847,6141l346307,611288r-10766,2937l324706,615250xem430553,571756r-10069,-1638l430553,570118r,1638xe" fillcolor="#ffdaf7" stroked="f">
                 <v:path arrowok="t"/>
                 <w10:wrap anchorx="page" anchory="page"/>
               </v:shape>
@@ -6712,7 +6749,7 @@
           </mc:Choice>
           <mc:Fallback>
             <w:pict>
-              <v:group w14:anchorId="4DA622B9" id="Group 22" o:spid="_x0000_s1026" style="position:absolute;margin-left:138.35pt;margin-top:608.35pt;width:457.2pt;height:233.95pt;z-index:-15815680;mso-wrap-distance-left:0;mso-wrap-distance-right:0;mso-position-horizontal-relative:page;mso-position-vertical-relative:page" coordsize="58064,29711" o:gfxdata="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">
+              <v:group w14:anchorId="2460DAB2" id="Group 22" o:spid="_x0000_s1026" style="position:absolute;margin-left:138.35pt;margin-top:608.35pt;width:457.2pt;height:233.95pt;z-index:-15815680;mso-wrap-distance-left:0;mso-wrap-distance-right:0;mso-position-horizontal-relative:page;mso-position-vertical-relative:page" coordsize="58064,29711" o:gfxdata="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">
                 <v:shape id="Graphic 23" o:spid="_x0000_s1027" style="position:absolute;width:58064;height:29711;visibility:visible;mso-wrap-style:square;v-text-anchor:top" coordsize="5806440,2971165" o:gfxdata="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" path="m5805973,2970631l,2970631r9499,-25256l26872,2900695r17863,-44484l63080,2811926r18823,-44080l101197,2723975r19759,-43660l141174,2636871r20671,-43224l182964,2550647r21560,-42772l226519,2465335r22425,-42305l271792,2380966r23265,-41821l318734,2297571r24082,-41322l367298,2215183r24875,-40807l417436,2133832r25644,-40276l469100,2053552r26389,-39730l522242,1974372r27110,-39167l576815,1896325r27808,-38589l632770,1819443r28482,-37995l690061,1743756r29131,-37385l748638,1669297r29757,-36759l808455,1596098r30359,-36118l869464,1524189r30936,-35460l931616,1453603r31490,-34787l994864,1384371r32020,-34098l1059161,1316525r32526,-33394l1124457,1250096r33009,-32673l1190707,1185116r33467,-31937l1257861,1121616r33901,-31184l1325872,1059629r34312,-30416l1396572,997610r36799,-31253l1470573,935462r37598,-30530l1546156,874774r38365,-29778l1623258,815604r39102,-28997l1701818,758010r39808,-28187l1781775,702051r40483,-27348l1863066,647785r41128,-26481l1945631,595269r41741,-25583l2029408,544563r42353,-24674l2114334,495723r42875,-23701l2200349,448810r43396,-22717l2287391,403880r43886,-21703l2375398,360992r44346,-20660l2464308,320205r44775,-19588l2554060,281576r45173,-18487l2644593,245163r45539,-17356l2735844,211026r45876,-16197l2827752,179222r46181,-15009l2920256,149809r46456,-13792l3013293,122846r46700,-12545l3106803,98390r46913,-11269l3200724,76501r47095,-9965l3294993,57235r47246,-8630l3389550,40653r47367,-7267l3484332,26811r47457,-5875l3579279,15768r47516,-4454l3674328,7582r47628,-3007l3769419,2311,3816960,788,3864488,15,3911996,r47479,750l4006918,2272r47461,2307l4101667,7664r47289,3884l4196178,16233r47148,5495l4290392,28038r46976,7134l4384246,43137r46773,8803l4477679,61588r46539,10501l4570629,83449r46275,12228l4663035,108779r45979,13984l4754834,137635r45654,15769l4845966,170077r45297,17583l4936369,206161r44909,19427l5016793,241761r35469,16964l5087675,276467r35344,18509l5158286,314243r35177,20012l5228539,355003r34965,21471l5298346,398658r34710,22886l5367621,445121r34410,24257l5436275,494305r34089,25601l5504221,546120r33680,26867l5571372,600480r33249,28107l5637639,657297r32776,29302l5702937,716482r32258,30454l5767177,777949r31696,31561l5805973,816768r,2153863xe" fillcolor="#f6daff" stroked="f">
                   <v:fill opacity="19018f"/>
                   <v:path arrowok="t"/>
@@ -7201,6 +7238,7 @@
   <w:style w:type="paragraph" w:styleId="Heading2">
     <w:name w:val="heading 2"/>
     <w:basedOn w:val="Normal"/>
+    <w:link w:val="Heading2Char"/>
     <w:uiPriority w:val="9"/>
     <w:unhideWhenUsed/>
     <w:qFormat/>
@@ -7278,6 +7316,18 @@
     <w:basedOn w:val="Normal"/>
     <w:uiPriority w:val="1"/>
     <w:qFormat/>
+  </w:style>
+  <w:style w:type="character" w:customStyle="1" w:styleId="Heading2Char">
+    <w:name w:val="Heading 2 Char"/>
+    <w:basedOn w:val="DefaultParagraphFont"/>
+    <w:link w:val="Heading2"/>
+    <w:uiPriority w:val="9"/>
+    <w:rsid w:val="008A3FFA"/>
+    <w:rPr>
+      <w:rFonts w:ascii="Trebuchet MS" w:eastAsia="Trebuchet MS" w:hAnsi="Trebuchet MS" w:cs="Trebuchet MS"/>
+      <w:sz w:val="46"/>
+      <w:szCs w:val="46"/>
+    </w:rPr>
   </w:style>
 </w:styles>
 </file>
